--- a/ASPNotes.docx
+++ b/ASPNotes.docx
@@ -1410,22 +1410,295 @@
         <w:jc w:val="both"/>
         <w:rPr>
           <w:rFonts w:ascii="Times New Roman" w:hAnsi="Times New Roman" w:cs="Times New Roman"/>
-          <w:b/>
-          <w:bCs/>
-          <w:sz w:val="32"/>
-          <w:szCs w:val="32"/>
-        </w:rPr>
-      </w:pPr>
-      <w:r>
-        <w:rPr>
-          <w:rFonts w:ascii="Times New Roman" w:hAnsi="Times New Roman" w:cs="Times New Roman"/>
           <w:color w:val="181717"/>
           <w:spacing w:val="4"/>
           <w:sz w:val="32"/>
           <w:szCs w:val="32"/>
           <w:shd w:val="clear" w:color="auto" w:fill="FFFFFF"/>
         </w:rPr>
+      </w:pPr>
+      <w:r>
+        <w:rPr>
+          <w:rFonts w:ascii="Times New Roman" w:hAnsi="Times New Roman" w:cs="Times New Roman"/>
+          <w:color w:val="181717"/>
+          <w:spacing w:val="4"/>
+          <w:sz w:val="32"/>
+          <w:szCs w:val="32"/>
+          <w:shd w:val="clear" w:color="auto" w:fill="FFFFFF"/>
+        </w:rPr>
         <w:t>Action filter executes before and after an action method executes. Action filter attributes can be applied to an individual action method or to a controller. When an action filter is applied to a controller, it will be applied to all the controller's action methods.</w:t>
+      </w:r>
+    </w:p>
+    <w:p>
+      <w:pPr>
+        <w:jc w:val="both"/>
+        <w:rPr>
+          <w:rFonts w:ascii="Times New Roman" w:hAnsi="Times New Roman" w:cs="Times New Roman"/>
+          <w:b/>
+          <w:bCs/>
+          <w:color w:val="181717"/>
+          <w:spacing w:val="4"/>
+          <w:sz w:val="32"/>
+          <w:szCs w:val="32"/>
+          <w:shd w:val="clear" w:color="auto" w:fill="FFFFFF"/>
+        </w:rPr>
+      </w:pPr>
+      <w:r>
+        <w:rPr>
+          <w:rFonts w:ascii="Times New Roman" w:hAnsi="Times New Roman" w:cs="Times New Roman"/>
+          <w:b/>
+          <w:bCs/>
+          <w:color w:val="181717"/>
+          <w:spacing w:val="4"/>
+          <w:sz w:val="32"/>
+          <w:szCs w:val="32"/>
+          <w:shd w:val="clear" w:color="auto" w:fill="FFFFFF"/>
+        </w:rPr>
+        <w:t>RedirectToAction</w:t>
+      </w:r>
+      <w:r>
+        <w:rPr>
+          <w:rFonts w:ascii="Times New Roman" w:hAnsi="Times New Roman" w:cs="Times New Roman"/>
+          <w:b/>
+          <w:bCs/>
+          <w:color w:val="181717"/>
+          <w:spacing w:val="4"/>
+          <w:sz w:val="32"/>
+          <w:szCs w:val="32"/>
+          <w:shd w:val="clear" w:color="auto" w:fill="FFFFFF"/>
+        </w:rPr>
+        <w:t>:</w:t>
+      </w:r>
+    </w:p>
+    <w:p>
+      <w:pPr>
+        <w:jc w:val="both"/>
+        <w:rPr>
+          <w:rFonts w:ascii="Times New Roman" w:hAnsi="Times New Roman" w:cs="Times New Roman"/>
+          <w:b/>
+          <w:bCs/>
+          <w:color w:val="181717"/>
+          <w:spacing w:val="4"/>
+          <w:sz w:val="32"/>
+          <w:szCs w:val="32"/>
+          <w:shd w:val="clear" w:color="auto" w:fill="FFFFFF"/>
+        </w:rPr>
+      </w:pPr>
+      <w:r>
+        <w:rPr>
+          <w:rFonts w:ascii="Times New Roman" w:hAnsi="Times New Roman" w:cs="Times New Roman"/>
+          <w:sz w:val="32"/>
+          <w:szCs w:val="32"/>
+        </w:rPr>
+        <w:t>In HomeController.cs rediect the particular method to another use key word “</w:t>
+      </w:r>
+      <w:r>
+        <w:rPr>
+          <w:rFonts w:ascii="Times New Roman" w:hAnsi="Times New Roman" w:cs="Times New Roman"/>
+          <w:b/>
+          <w:bCs/>
+          <w:color w:val="181717"/>
+          <w:spacing w:val="4"/>
+          <w:sz w:val="32"/>
+          <w:szCs w:val="32"/>
+          <w:shd w:val="clear" w:color="auto" w:fill="FFFFFF"/>
+        </w:rPr>
+        <w:t>RedirectToAction</w:t>
+      </w:r>
+      <w:r>
+        <w:rPr>
+          <w:rFonts w:ascii="Times New Roman" w:hAnsi="Times New Roman" w:cs="Times New Roman"/>
+          <w:b/>
+          <w:bCs/>
+          <w:color w:val="181717"/>
+          <w:spacing w:val="4"/>
+          <w:sz w:val="32"/>
+          <w:szCs w:val="32"/>
+          <w:shd w:val="clear" w:color="auto" w:fill="FFFFFF"/>
+        </w:rPr>
+        <w:t>”</w:t>
+      </w:r>
+    </w:p>
+    <w:p>
+      <w:pPr>
+        <w:jc w:val="both"/>
+        <w:rPr>
+          <w:rFonts w:ascii="Times New Roman" w:hAnsi="Times New Roman" w:cs="Times New Roman"/>
+          <w:b/>
+          <w:bCs/>
+          <w:color w:val="181717"/>
+          <w:spacing w:val="4"/>
+          <w:sz w:val="32"/>
+          <w:szCs w:val="32"/>
+          <w:shd w:val="clear" w:color="auto" w:fill="FFFFFF"/>
+        </w:rPr>
+      </w:pPr>
+      <w:r>
+        <w:rPr>
+          <w:rFonts w:ascii="Times New Roman" w:hAnsi="Times New Roman" w:cs="Times New Roman"/>
+          <w:b/>
+          <w:bCs/>
+          <w:color w:val="181717"/>
+          <w:spacing w:val="4"/>
+          <w:sz w:val="32"/>
+          <w:szCs w:val="32"/>
+          <w:shd w:val="clear" w:color="auto" w:fill="FFFFFF"/>
+        </w:rPr>
+        <w:t xml:space="preserve">Synatx: </w:t>
+      </w:r>
+      <w:r>
+        <w:rPr>
+          <w:rFonts w:ascii="Times New Roman" w:hAnsi="Times New Roman" w:cs="Times New Roman"/>
+          <w:i/>
+          <w:iCs/>
+          <w:color w:val="000000" w:themeColor="text1"/>
+          <w:sz w:val="32"/>
+          <w:szCs w:val="32"/>
+        </w:rPr>
+        <w:t>return RedirectToAction("Index", "Department", null);</w:t>
+      </w:r>
+    </w:p>
+    <w:p>
+      <w:pPr>
+        <w:jc w:val="both"/>
+        <w:rPr>
+          <w:rFonts w:ascii="Times New Roman" w:hAnsi="Times New Roman" w:cs="Times New Roman"/>
+          <w:sz w:val="32"/>
+          <w:szCs w:val="32"/>
+        </w:rPr>
+      </w:pPr>
+      <w:r>
+        <w:rPr>
+          <w:rFonts w:ascii="Times New Roman" w:hAnsi="Times New Roman" w:cs="Times New Roman"/>
+          <w:sz w:val="32"/>
+          <w:szCs w:val="32"/>
+        </w:rPr>
+        <w:t xml:space="preserve">In Layout.cs add navigation item into the list </w:t>
+      </w:r>
+    </w:p>
+    <w:p>
+      <w:pPr>
+        <w:autoSpaceDE w:val="0"/>
+        <w:autoSpaceDN w:val="0"/>
+        <w:adjustRightInd w:val="0"/>
+        <w:spacing w:after="0" w:line="240" w:lineRule="auto"/>
+        <w:rPr>
+          <w:rFonts w:ascii="Times New Roman" w:hAnsi="Times New Roman" w:cs="Times New Roman"/>
+          <w:color w:val="000000" w:themeColor="text1"/>
+          <w:sz w:val="28"/>
+          <w:szCs w:val="28"/>
+        </w:rPr>
+      </w:pPr>
+      <w:r>
+        <w:rPr>
+          <w:rFonts w:ascii="Times New Roman" w:hAnsi="Times New Roman" w:cs="Times New Roman"/>
+          <w:color w:val="000000" w:themeColor="text1"/>
+          <w:sz w:val="28"/>
+          <w:szCs w:val="28"/>
+        </w:rPr>
+        <w:t>&lt;li class="nav-item"&gt;</w:t>
+      </w:r>
+    </w:p>
+    <w:p>
+      <w:pPr>
+        <w:autoSpaceDE w:val="0"/>
+        <w:autoSpaceDN w:val="0"/>
+        <w:adjustRightInd w:val="0"/>
+        <w:spacing w:after="0" w:line="240" w:lineRule="auto"/>
+        <w:rPr>
+          <w:rFonts w:ascii="Times New Roman" w:hAnsi="Times New Roman" w:cs="Times New Roman"/>
+          <w:color w:val="000000" w:themeColor="text1"/>
+          <w:sz w:val="28"/>
+          <w:szCs w:val="28"/>
+        </w:rPr>
+      </w:pPr>
+      <w:r>
+        <w:rPr>
+          <w:rFonts w:ascii="Times New Roman" w:hAnsi="Times New Roman" w:cs="Times New Roman"/>
+          <w:color w:val="000000" w:themeColor="text1"/>
+          <w:sz w:val="28"/>
+          <w:szCs w:val="28"/>
+        </w:rPr>
+        <w:t xml:space="preserve">  &lt;a class="nav-link text-dark" </w:t>
+      </w:r>
+      <w:r>
+        <w:rPr>
+          <w:rFonts w:ascii="Times New Roman" w:hAnsi="Times New Roman" w:cs="Times New Roman"/>
+          <w:b/>
+          <w:bCs/>
+          <w:color w:val="000000" w:themeColor="text1"/>
+          <w:sz w:val="28"/>
+          <w:szCs w:val="28"/>
+        </w:rPr>
+        <w:t>asp-area</w:t>
+      </w:r>
+      <w:r>
+        <w:rPr>
+          <w:rFonts w:ascii="Times New Roman" w:hAnsi="Times New Roman" w:cs="Times New Roman"/>
+          <w:color w:val="000000" w:themeColor="text1"/>
+          <w:sz w:val="28"/>
+          <w:szCs w:val="28"/>
+        </w:rPr>
+        <w:t xml:space="preserve">="" </w:t>
+      </w:r>
+      <w:r>
+        <w:rPr>
+          <w:rFonts w:ascii="Times New Roman" w:hAnsi="Times New Roman" w:cs="Times New Roman"/>
+          <w:b/>
+          <w:bCs/>
+          <w:color w:val="000000" w:themeColor="text1"/>
+          <w:sz w:val="28"/>
+          <w:szCs w:val="28"/>
+        </w:rPr>
+        <w:t>asp-controller</w:t>
+      </w:r>
+      <w:r>
+        <w:rPr>
+          <w:rFonts w:ascii="Times New Roman" w:hAnsi="Times New Roman" w:cs="Times New Roman"/>
+          <w:color w:val="000000" w:themeColor="text1"/>
+          <w:sz w:val="28"/>
+          <w:szCs w:val="28"/>
+        </w:rPr>
+        <w:t xml:space="preserve">="Department" </w:t>
+      </w:r>
+      <w:r>
+        <w:rPr>
+          <w:rFonts w:ascii="Times New Roman" w:hAnsi="Times New Roman" w:cs="Times New Roman"/>
+          <w:b/>
+          <w:bCs/>
+          <w:color w:val="000000" w:themeColor="text1"/>
+          <w:sz w:val="28"/>
+          <w:szCs w:val="28"/>
+        </w:rPr>
+        <w:t>asp-action</w:t>
+      </w:r>
+      <w:r>
+        <w:rPr>
+          <w:rFonts w:ascii="Times New Roman" w:hAnsi="Times New Roman" w:cs="Times New Roman"/>
+          <w:color w:val="000000" w:themeColor="text1"/>
+          <w:sz w:val="28"/>
+          <w:szCs w:val="28"/>
+        </w:rPr>
+        <w:t>="Index"&gt;Department&lt;/a&gt;</w:t>
+      </w:r>
+    </w:p>
+    <w:p>
+      <w:pPr>
+        <w:jc w:val="both"/>
+        <w:rPr>
+          <w:rFonts w:ascii="Times New Roman" w:hAnsi="Times New Roman" w:cs="Times New Roman"/>
+          <w:sz w:val="32"/>
+          <w:szCs w:val="32"/>
+        </w:rPr>
+      </w:pPr>
+      <w:r>
+        <w:rPr>
+          <w:rFonts w:ascii="Times New Roman" w:hAnsi="Times New Roman" w:cs="Times New Roman"/>
+          <w:color w:val="000000" w:themeColor="text1"/>
+          <w:sz w:val="28"/>
+          <w:szCs w:val="28"/>
+        </w:rPr>
+        <w:t>&lt;/li&gt;</w:t>
       </w:r>
       <w:bookmarkStart w:id="0" w:name="_GoBack"/>
       <w:bookmarkEnd w:id="0"/>

--- a/ASPNotes.docx
+++ b/ASPNotes.docx
@@ -1687,8 +1687,9 @@
         <w:jc w:val="both"/>
         <w:rPr>
           <w:rFonts w:ascii="Times New Roman" w:hAnsi="Times New Roman" w:cs="Times New Roman"/>
-          <w:sz w:val="32"/>
-          <w:szCs w:val="32"/>
+          <w:color w:val="000000" w:themeColor="text1"/>
+          <w:sz w:val="28"/>
+          <w:szCs w:val="28"/>
         </w:rPr>
       </w:pPr>
       <w:r>
@@ -1699,6 +1700,612 @@
           <w:szCs w:val="28"/>
         </w:rPr>
         <w:t>&lt;/li&gt;</w:t>
+      </w:r>
+    </w:p>
+    <w:p>
+      <w:pPr>
+        <w:jc w:val="both"/>
+        <w:rPr>
+          <w:rFonts w:ascii="Times New Roman" w:hAnsi="Times New Roman" w:cs="Times New Roman"/>
+          <w:color w:val="000000" w:themeColor="text1"/>
+          <w:sz w:val="28"/>
+          <w:szCs w:val="28"/>
+        </w:rPr>
+      </w:pPr>
+      <w:r>
+        <w:rPr>
+          <w:rFonts w:ascii="Times New Roman" w:hAnsi="Times New Roman" w:cs="Times New Roman"/>
+          <w:color w:val="000000" w:themeColor="text1"/>
+          <w:sz w:val="28"/>
+          <w:szCs w:val="28"/>
+        </w:rPr>
+        <w:t>Name of the Middelware – Static Files, Self Contain Mode and Portable Mode.</w:t>
+      </w:r>
+    </w:p>
+    <w:p>
+      <w:pPr>
+        <w:jc w:val="both"/>
+        <w:rPr>
+          <w:rFonts w:ascii="Times New Roman" w:hAnsi="Times New Roman" w:cs="Times New Roman"/>
+          <w:color w:val="000000" w:themeColor="text1"/>
+          <w:sz w:val="28"/>
+          <w:szCs w:val="28"/>
+        </w:rPr>
+      </w:pPr>
+      <w:r>
+        <w:rPr>
+          <w:rFonts w:ascii="Times New Roman" w:hAnsi="Times New Roman" w:cs="Times New Roman"/>
+          <w:color w:val="000000" w:themeColor="text1"/>
+          <w:sz w:val="28"/>
+          <w:szCs w:val="28"/>
+        </w:rPr>
+        <w:t>When sharing the .net cor we want .net standard, Internal Webserver is Castreol and Exteranal web server is IISExpress and IIS</w:t>
+      </w:r>
+    </w:p>
+    <w:p>
+      <w:pPr>
+        <w:jc w:val="both"/>
+        <w:rPr>
+          <w:rFonts w:ascii="Times New Roman" w:hAnsi="Times New Roman" w:cs="Times New Roman"/>
+          <w:b/>
+          <w:bCs/>
+          <w:color w:val="000000" w:themeColor="text1"/>
+          <w:sz w:val="28"/>
+          <w:szCs w:val="28"/>
+        </w:rPr>
+      </w:pPr>
+      <w:r>
+        <w:rPr>
+          <w:rFonts w:ascii="Times New Roman" w:hAnsi="Times New Roman" w:cs="Times New Roman"/>
+          <w:b/>
+          <w:bCs/>
+          <w:color w:val="000000" w:themeColor="text1"/>
+          <w:sz w:val="28"/>
+          <w:szCs w:val="28"/>
+        </w:rPr>
+        <w:lastRenderedPageBreak/>
+        <w:t xml:space="preserve">Startup.cs </w:t>
+      </w:r>
+      <w:r>
+        <w:rPr>
+          <w:rFonts w:ascii="Times New Roman" w:hAnsi="Times New Roman" w:cs="Times New Roman"/>
+          <w:b/>
+          <w:bCs/>
+          <w:color w:val="000000" w:themeColor="text1"/>
+          <w:sz w:val="28"/>
+          <w:szCs w:val="28"/>
+        </w:rPr>
+        <w:sym w:font="Wingdings" w:char="F0E0"/>
+      </w:r>
+      <w:r>
+        <w:rPr>
+          <w:rFonts w:ascii="Times New Roman" w:hAnsi="Times New Roman" w:cs="Times New Roman"/>
+          <w:b/>
+          <w:bCs/>
+          <w:color w:val="000000" w:themeColor="text1"/>
+          <w:sz w:val="28"/>
+          <w:szCs w:val="28"/>
+        </w:rPr>
+        <w:t xml:space="preserve"> configure service</w:t>
+      </w:r>
+    </w:p>
+    <w:p>
+      <w:pPr>
+        <w:jc w:val="both"/>
+        <w:rPr>
+          <w:rFonts w:ascii="Times New Roman" w:hAnsi="Times New Roman" w:cs="Times New Roman"/>
+          <w:color w:val="000000" w:themeColor="text1"/>
+          <w:sz w:val="28"/>
+          <w:szCs w:val="28"/>
+        </w:rPr>
+      </w:pPr>
+      <w:r>
+        <w:rPr>
+          <w:rFonts w:ascii="Times New Roman" w:hAnsi="Times New Roman" w:cs="Times New Roman"/>
+          <w:b/>
+          <w:bCs/>
+          <w:color w:val="000000" w:themeColor="text1"/>
+          <w:sz w:val="28"/>
+          <w:szCs w:val="28"/>
+        </w:rPr>
+        <w:t>Transient</w:t>
+      </w:r>
+      <w:r>
+        <w:rPr>
+          <w:rFonts w:ascii="Times New Roman" w:hAnsi="Times New Roman" w:cs="Times New Roman"/>
+          <w:color w:val="000000" w:themeColor="text1"/>
+          <w:sz w:val="28"/>
+          <w:szCs w:val="28"/>
+        </w:rPr>
+        <w:t xml:space="preserve"> – Each request have create a new obj. same or diff client took request to asp.net core app</w:t>
+      </w:r>
+      <w:r>
+        <w:rPr>
+          <w:rFonts w:ascii="Times New Roman" w:hAnsi="Times New Roman" w:cs="Times New Roman"/>
+          <w:color w:val="000000" w:themeColor="text1"/>
+          <w:sz w:val="28"/>
+          <w:szCs w:val="28"/>
+        </w:rPr>
+        <w:t>. Obj create based on req</w:t>
+      </w:r>
+    </w:p>
+    <w:p>
+      <w:pPr>
+        <w:jc w:val="both"/>
+        <w:rPr>
+          <w:rFonts w:ascii="Times New Roman" w:hAnsi="Times New Roman" w:cs="Times New Roman"/>
+          <w:color w:val="000000" w:themeColor="text1"/>
+          <w:sz w:val="28"/>
+          <w:szCs w:val="28"/>
+        </w:rPr>
+      </w:pPr>
+      <w:r>
+        <w:rPr>
+          <w:rFonts w:ascii="Times New Roman" w:hAnsi="Times New Roman" w:cs="Times New Roman"/>
+          <w:color w:val="000000" w:themeColor="text1"/>
+          <w:sz w:val="28"/>
+          <w:szCs w:val="28"/>
+        </w:rPr>
+        <w:t xml:space="preserve">Syntax: </w:t>
+      </w:r>
+      <w:r>
+        <w:rPr>
+          <w:rFonts w:ascii="Consolas" w:hAnsi="Consolas" w:cs="Consolas"/>
+          <w:color w:val="000000"/>
+          <w:sz w:val="20"/>
+          <w:szCs w:val="20"/>
+        </w:rPr>
+        <w:t>services.Add(</w:t>
+      </w:r>
+      <w:r>
+        <w:rPr>
+          <w:rFonts w:ascii="Consolas" w:hAnsi="Consolas" w:cs="Consolas"/>
+          <w:color w:val="0000FF"/>
+          <w:sz w:val="20"/>
+          <w:szCs w:val="20"/>
+        </w:rPr>
+        <w:t>new</w:t>
+      </w:r>
+      <w:r>
+        <w:rPr>
+          <w:rFonts w:ascii="Consolas" w:hAnsi="Consolas" w:cs="Consolas"/>
+          <w:color w:val="000000"/>
+          <w:sz w:val="20"/>
+          <w:szCs w:val="20"/>
+        </w:rPr>
+        <w:t xml:space="preserve"> ServiceDescriptor(</w:t>
+      </w:r>
+      <w:r>
+        <w:rPr>
+          <w:rFonts w:ascii="Consolas" w:hAnsi="Consolas" w:cs="Consolas"/>
+          <w:color w:val="0000FF"/>
+          <w:sz w:val="20"/>
+          <w:szCs w:val="20"/>
+        </w:rPr>
+        <w:t>typeof</w:t>
+      </w:r>
+      <w:r>
+        <w:rPr>
+          <w:rFonts w:ascii="Consolas" w:hAnsi="Consolas" w:cs="Consolas"/>
+          <w:color w:val="000000"/>
+          <w:sz w:val="20"/>
+          <w:szCs w:val="20"/>
+        </w:rPr>
+        <w:t>(ILog),</w:t>
+      </w:r>
+      <w:r>
+        <w:rPr>
+          <w:rFonts w:ascii="Consolas" w:hAnsi="Consolas" w:cs="Consolas"/>
+          <w:color w:val="0000FF"/>
+          <w:sz w:val="20"/>
+          <w:szCs w:val="20"/>
+        </w:rPr>
+        <w:t>new</w:t>
+      </w:r>
+      <w:r>
+        <w:rPr>
+          <w:rFonts w:ascii="Consolas" w:hAnsi="Consolas" w:cs="Consolas"/>
+          <w:color w:val="000000"/>
+          <w:sz w:val="20"/>
+          <w:szCs w:val="20"/>
+        </w:rPr>
+        <w:t xml:space="preserve"> MyConsoleLogger()));</w:t>
+      </w:r>
+    </w:p>
+    <w:p>
+      <w:pPr>
+        <w:jc w:val="both"/>
+        <w:rPr>
+          <w:rFonts w:ascii="Times New Roman" w:hAnsi="Times New Roman" w:cs="Times New Roman"/>
+          <w:color w:val="000000" w:themeColor="text1"/>
+          <w:sz w:val="28"/>
+          <w:szCs w:val="28"/>
+        </w:rPr>
+      </w:pPr>
+      <w:r>
+        <w:rPr>
+          <w:rFonts w:ascii="Times New Roman" w:hAnsi="Times New Roman" w:cs="Times New Roman"/>
+          <w:color w:val="000000" w:themeColor="text1"/>
+          <w:sz w:val="28"/>
+          <w:szCs w:val="28"/>
+        </w:rPr>
+        <w:tab/>
+        <w:t>Eg.. News Article</w:t>
+      </w:r>
+    </w:p>
+    <w:p>
+      <w:pPr>
+        <w:jc w:val="both"/>
+        <w:rPr>
+          <w:rFonts w:ascii="Times New Roman" w:hAnsi="Times New Roman" w:cs="Times New Roman"/>
+          <w:color w:val="000000" w:themeColor="text1"/>
+          <w:sz w:val="28"/>
+          <w:szCs w:val="28"/>
+        </w:rPr>
+      </w:pPr>
+      <w:r>
+        <w:rPr>
+          <w:rFonts w:ascii="Times New Roman" w:hAnsi="Times New Roman" w:cs="Times New Roman"/>
+          <w:b/>
+          <w:bCs/>
+          <w:color w:val="000000" w:themeColor="text1"/>
+          <w:sz w:val="28"/>
+          <w:szCs w:val="28"/>
+        </w:rPr>
+        <w:t>Scoped</w:t>
+      </w:r>
+      <w:r>
+        <w:rPr>
+          <w:rFonts w:ascii="Times New Roman" w:hAnsi="Times New Roman" w:cs="Times New Roman"/>
+          <w:color w:val="000000" w:themeColor="text1"/>
+          <w:sz w:val="28"/>
+          <w:szCs w:val="28"/>
+        </w:rPr>
+        <w:t xml:space="preserve"> – Every client create each one obj. Not create new in each req. Obj create based on client </w:t>
+      </w:r>
+    </w:p>
+    <w:p>
+      <w:pPr>
+        <w:jc w:val="both"/>
+        <w:rPr>
+          <w:rFonts w:ascii="Times New Roman" w:hAnsi="Times New Roman" w:cs="Times New Roman"/>
+          <w:color w:val="000000" w:themeColor="text1"/>
+          <w:sz w:val="28"/>
+          <w:szCs w:val="28"/>
+        </w:rPr>
+      </w:pPr>
+      <w:r>
+        <w:rPr>
+          <w:rFonts w:ascii="Times New Roman" w:hAnsi="Times New Roman" w:cs="Times New Roman"/>
+          <w:color w:val="000000" w:themeColor="text1"/>
+          <w:sz w:val="28"/>
+          <w:szCs w:val="28"/>
+        </w:rPr>
+        <w:t>Syntax:</w:t>
+      </w:r>
+      <w:r>
+        <w:rPr>
+          <w:rFonts w:ascii="Consolas" w:hAnsi="Consolas" w:cs="Consolas"/>
+          <w:color w:val="000000"/>
+          <w:sz w:val="19"/>
+          <w:szCs w:val="19"/>
+        </w:rPr>
+        <w:t xml:space="preserve"> </w:t>
+      </w:r>
+      <w:r>
+        <w:rPr>
+          <w:rFonts w:ascii="Consolas" w:hAnsi="Consolas" w:cs="Consolas"/>
+          <w:color w:val="000000"/>
+          <w:sz w:val="20"/>
+          <w:szCs w:val="20"/>
+        </w:rPr>
+        <w:t>services.Add(</w:t>
+      </w:r>
+      <w:r>
+        <w:rPr>
+          <w:rFonts w:ascii="Consolas" w:hAnsi="Consolas" w:cs="Consolas"/>
+          <w:color w:val="0000FF"/>
+          <w:sz w:val="20"/>
+          <w:szCs w:val="20"/>
+        </w:rPr>
+        <w:t>new</w:t>
+      </w:r>
+      <w:r>
+        <w:rPr>
+          <w:rFonts w:ascii="Consolas" w:hAnsi="Consolas" w:cs="Consolas"/>
+          <w:color w:val="000000"/>
+          <w:sz w:val="20"/>
+          <w:szCs w:val="20"/>
+        </w:rPr>
+        <w:t xml:space="preserve"> ServiceDescriptor(</w:t>
+      </w:r>
+      <w:r>
+        <w:rPr>
+          <w:rFonts w:ascii="Consolas" w:hAnsi="Consolas" w:cs="Consolas"/>
+          <w:color w:val="0000FF"/>
+          <w:sz w:val="20"/>
+          <w:szCs w:val="20"/>
+        </w:rPr>
+        <w:t>typeof</w:t>
+      </w:r>
+      <w:r>
+        <w:rPr>
+          <w:rFonts w:ascii="Consolas" w:hAnsi="Consolas" w:cs="Consolas"/>
+          <w:color w:val="000000"/>
+          <w:sz w:val="20"/>
+          <w:szCs w:val="20"/>
+        </w:rPr>
+        <w:t xml:space="preserve">(ILog), </w:t>
+      </w:r>
+      <w:r>
+        <w:rPr>
+          <w:rFonts w:ascii="Consolas" w:hAnsi="Consolas" w:cs="Consolas"/>
+          <w:color w:val="0000FF"/>
+          <w:sz w:val="20"/>
+          <w:szCs w:val="20"/>
+        </w:rPr>
+        <w:t>typeof</w:t>
+      </w:r>
+      <w:r>
+        <w:rPr>
+          <w:rFonts w:ascii="Consolas" w:hAnsi="Consolas" w:cs="Consolas"/>
+          <w:color w:val="000000"/>
+          <w:sz w:val="20"/>
+          <w:szCs w:val="20"/>
+        </w:rPr>
+        <w:t>(MyConsoleLogger), ServiceLifetime.Transient));</w:t>
+      </w:r>
+    </w:p>
+    <w:p>
+      <w:pPr>
+        <w:jc w:val="both"/>
+        <w:rPr>
+          <w:rFonts w:ascii="Times New Roman" w:hAnsi="Times New Roman" w:cs="Times New Roman"/>
+          <w:color w:val="000000" w:themeColor="text1"/>
+          <w:sz w:val="28"/>
+          <w:szCs w:val="28"/>
+        </w:rPr>
+      </w:pPr>
+      <w:r>
+        <w:rPr>
+          <w:rFonts w:ascii="Times New Roman" w:hAnsi="Times New Roman" w:cs="Times New Roman"/>
+          <w:color w:val="000000" w:themeColor="text1"/>
+          <w:sz w:val="28"/>
+          <w:szCs w:val="28"/>
+        </w:rPr>
+        <w:tab/>
+        <w:t>Eg.. Banking Application, Amazon, G-Mail</w:t>
+      </w:r>
+    </w:p>
+    <w:p>
+      <w:pPr>
+        <w:jc w:val="both"/>
+        <w:rPr>
+          <w:rFonts w:ascii="Times New Roman" w:hAnsi="Times New Roman" w:cs="Times New Roman"/>
+          <w:color w:val="000000" w:themeColor="text1"/>
+          <w:sz w:val="28"/>
+          <w:szCs w:val="28"/>
+        </w:rPr>
+      </w:pPr>
+      <w:r>
+        <w:rPr>
+          <w:rFonts w:ascii="Times New Roman" w:hAnsi="Times New Roman" w:cs="Times New Roman"/>
+          <w:b/>
+          <w:bCs/>
+          <w:color w:val="000000" w:themeColor="text1"/>
+          <w:sz w:val="28"/>
+          <w:szCs w:val="28"/>
+        </w:rPr>
+        <w:t>Singleton</w:t>
+      </w:r>
+      <w:r>
+        <w:rPr>
+          <w:rFonts w:ascii="Times New Roman" w:hAnsi="Times New Roman" w:cs="Times New Roman"/>
+          <w:color w:val="000000" w:themeColor="text1"/>
+          <w:sz w:val="28"/>
+          <w:szCs w:val="28"/>
+        </w:rPr>
+        <w:t xml:space="preserve"> – Only one obj is create even so many no of client req</w:t>
+      </w:r>
+      <w:r>
+        <w:rPr>
+          <w:rFonts w:ascii="Times New Roman" w:hAnsi="Times New Roman" w:cs="Times New Roman"/>
+          <w:color w:val="000000" w:themeColor="text1"/>
+          <w:sz w:val="28"/>
+          <w:szCs w:val="28"/>
+        </w:rPr>
+        <w:t>. Helper Class</w:t>
+      </w:r>
+    </w:p>
+    <w:p>
+      <w:pPr>
+        <w:jc w:val="both"/>
+        <w:rPr>
+          <w:rFonts w:ascii="Times New Roman" w:hAnsi="Times New Roman" w:cs="Times New Roman"/>
+          <w:color w:val="000000" w:themeColor="text1"/>
+          <w:sz w:val="28"/>
+          <w:szCs w:val="28"/>
+        </w:rPr>
+      </w:pPr>
+      <w:r>
+        <w:rPr>
+          <w:rFonts w:ascii="Times New Roman" w:hAnsi="Times New Roman" w:cs="Times New Roman"/>
+          <w:color w:val="000000" w:themeColor="text1"/>
+          <w:sz w:val="28"/>
+          <w:szCs w:val="28"/>
+        </w:rPr>
+        <w:tab/>
+        <w:t>Eg.. Obj Reuseability</w:t>
+      </w:r>
+    </w:p>
+    <w:p>
+      <w:pPr>
+        <w:jc w:val="both"/>
+        <w:rPr>
+          <w:rFonts w:ascii="Consolas" w:hAnsi="Consolas" w:cs="Consolas"/>
+          <w:color w:val="000000"/>
+          <w:sz w:val="20"/>
+          <w:szCs w:val="20"/>
+        </w:rPr>
+      </w:pPr>
+      <w:r>
+        <w:rPr>
+          <w:rFonts w:ascii="Times New Roman" w:hAnsi="Times New Roman" w:cs="Times New Roman"/>
+          <w:color w:val="000000" w:themeColor="text1"/>
+          <w:sz w:val="28"/>
+          <w:szCs w:val="28"/>
+        </w:rPr>
+        <w:t>Syntax:</w:t>
+      </w:r>
+      <w:r>
+        <w:rPr>
+          <w:rFonts w:ascii="Consolas" w:hAnsi="Consolas" w:cs="Consolas"/>
+          <w:color w:val="000000"/>
+          <w:sz w:val="19"/>
+          <w:szCs w:val="19"/>
+        </w:rPr>
+        <w:t xml:space="preserve"> </w:t>
+      </w:r>
+      <w:r>
+        <w:rPr>
+          <w:rFonts w:ascii="Consolas" w:hAnsi="Consolas" w:cs="Consolas"/>
+          <w:color w:val="000000"/>
+          <w:sz w:val="20"/>
+          <w:szCs w:val="20"/>
+        </w:rPr>
+        <w:t>services.Add(</w:t>
+      </w:r>
+      <w:r>
+        <w:rPr>
+          <w:rFonts w:ascii="Consolas" w:hAnsi="Consolas" w:cs="Consolas"/>
+          <w:color w:val="0000FF"/>
+          <w:sz w:val="20"/>
+          <w:szCs w:val="20"/>
+        </w:rPr>
+        <w:t>new</w:t>
+      </w:r>
+      <w:r>
+        <w:rPr>
+          <w:rFonts w:ascii="Consolas" w:hAnsi="Consolas" w:cs="Consolas"/>
+          <w:color w:val="000000"/>
+          <w:sz w:val="20"/>
+          <w:szCs w:val="20"/>
+        </w:rPr>
+        <w:t>ServiceDescriptor(</w:t>
+      </w:r>
+      <w:r>
+        <w:rPr>
+          <w:rFonts w:ascii="Consolas" w:hAnsi="Consolas" w:cs="Consolas"/>
+          <w:color w:val="0000FF"/>
+          <w:sz w:val="20"/>
+          <w:szCs w:val="20"/>
+        </w:rPr>
+        <w:t>typeof</w:t>
+      </w:r>
+      <w:r>
+        <w:rPr>
+          <w:rFonts w:ascii="Consolas" w:hAnsi="Consolas" w:cs="Consolas"/>
+          <w:color w:val="000000"/>
+          <w:sz w:val="20"/>
+          <w:szCs w:val="20"/>
+        </w:rPr>
+        <w:t>(ILog),</w:t>
+      </w:r>
+      <w:r>
+        <w:rPr>
+          <w:rFonts w:ascii="Consolas" w:hAnsi="Consolas" w:cs="Consolas"/>
+          <w:color w:val="0000FF"/>
+          <w:sz w:val="20"/>
+          <w:szCs w:val="20"/>
+        </w:rPr>
+        <w:t>typeof</w:t>
+      </w:r>
+      <w:r>
+        <w:rPr>
+          <w:rFonts w:ascii="Consolas" w:hAnsi="Consolas" w:cs="Consolas"/>
+          <w:color w:val="000000"/>
+          <w:sz w:val="20"/>
+          <w:szCs w:val="20"/>
+        </w:rPr>
+        <w:t>(MyConsoleLogger), ServiceLifetime.Scoped));</w:t>
+      </w:r>
+    </w:p>
+    <w:p>
+      <w:pPr>
+        <w:jc w:val="both"/>
+        <w:rPr>
+          <w:rFonts w:ascii="Times New Roman" w:hAnsi="Times New Roman" w:cs="Times New Roman"/>
+          <w:b/>
+          <w:bCs/>
+          <w:color w:val="101010"/>
+          <w:sz w:val="32"/>
+          <w:szCs w:val="32"/>
+          <w:shd w:val="clear" w:color="auto" w:fill="FFFFFF"/>
+        </w:rPr>
+      </w:pPr>
+      <w:r>
+        <w:rPr>
+          <w:rFonts w:ascii="Times New Roman" w:hAnsi="Times New Roman" w:cs="Times New Roman"/>
+          <w:b/>
+          <w:bCs/>
+          <w:color w:val="101010"/>
+          <w:sz w:val="32"/>
+          <w:szCs w:val="32"/>
+          <w:shd w:val="clear" w:color="auto" w:fill="FFFFFF"/>
+        </w:rPr>
+        <w:t>Entity FrameWork:</w:t>
+      </w:r>
+    </w:p>
+    <w:p>
+      <w:pPr>
+        <w:jc w:val="both"/>
+        <w:rPr>
+          <w:rFonts w:ascii="Times New Roman" w:hAnsi="Times New Roman" w:cs="Times New Roman"/>
+          <w:sz w:val="32"/>
+          <w:szCs w:val="32"/>
+        </w:rPr>
+      </w:pPr>
+      <w:r>
+        <w:rPr>
+          <w:rFonts w:ascii="Times New Roman" w:hAnsi="Times New Roman" w:cs="Times New Roman"/>
+          <w:color w:val="202124"/>
+          <w:sz w:val="32"/>
+          <w:szCs w:val="32"/>
+          <w:shd w:val="clear" w:color="auto" w:fill="FFFFFF"/>
+        </w:rPr>
+        <w:t>Entity Framework (EF) Core is a </w:t>
+      </w:r>
+      <w:r>
+        <w:rPr>
+          <w:rFonts w:ascii="Times New Roman" w:hAnsi="Times New Roman" w:cs="Times New Roman"/>
+          <w:b/>
+          <w:bCs/>
+          <w:color w:val="202124"/>
+          <w:sz w:val="32"/>
+          <w:szCs w:val="32"/>
+          <w:shd w:val="clear" w:color="auto" w:fill="FFFFFF"/>
+        </w:rPr>
+        <w:t xml:space="preserve">lightweight, extensible, open source and cross-platform version </w:t>
+      </w:r>
+      <w:r>
+        <w:rPr>
+          <w:rFonts w:ascii="Times New Roman" w:hAnsi="Times New Roman" w:cs="Times New Roman"/>
+          <w:color w:val="202124"/>
+          <w:sz w:val="32"/>
+          <w:szCs w:val="32"/>
+          <w:shd w:val="clear" w:color="auto" w:fill="FFFFFF"/>
+        </w:rPr>
+        <w:t>of the popular Entity Framework data access technology</w:t>
+      </w:r>
+      <w:r>
+        <w:rPr>
+          <w:rFonts w:ascii="Times New Roman" w:hAnsi="Times New Roman" w:cs="Times New Roman"/>
+          <w:color w:val="202124"/>
+          <w:sz w:val="32"/>
+          <w:szCs w:val="32"/>
+          <w:shd w:val="clear" w:color="auto" w:fill="FFFFFF"/>
+        </w:rPr>
+        <w:t>.</w:t>
       </w:r>
       <w:bookmarkStart w:id="0" w:name="_GoBack"/>
       <w:bookmarkEnd w:id="0"/>
